--- a/ResNet.docx
+++ b/ResNet.docx
@@ -7,6 +7,16 @@
         <w:pStyle w:val="Title"/>
         <w:jc w:val="center"/>
       </w:pPr>
+      <w:r>
+        <w:t>Artificial Intelligence Group Assignment</w:t>
+      </w:r>
+    </w:p>
+    <w:p/>
+    <w:p>
+      <w:pPr>
+        <w:pStyle w:val="Heading1"/>
+        <w:jc w:val="center"/>
+      </w:pPr>
       <w:proofErr w:type="spellStart"/>
       <w:r>
         <w:t>ResNet</w:t>
@@ -20,26 +30,46 @@
     </w:p>
     <w:p>
       <w:r>
-        <w:t xml:space="preserve">Deep neural networks have led to a vast number of breakthroughs in the field of image classification, where they excel due their ability to integrate low/medium/high level features and classifiers in an end-to-end multi-layer fashion. The </w:t>
-      </w:r>
-      <w:proofErr w:type="gramStart"/>
-      <w:r>
-        <w:t>issue</w:t>
-      </w:r>
-      <w:proofErr w:type="gramEnd"/>
+        <w:t>Deep neural networks have led to a vast number of breakthroughs in the field of image classification, where they excel due their ability to integrate low</w:t>
+      </w:r>
+      <w:r>
+        <w:t xml:space="preserve">, </w:t>
+      </w:r>
+      <w:r>
+        <w:t>medium</w:t>
+      </w:r>
+      <w:r>
+        <w:t xml:space="preserve"> and high-level</w:t>
+      </w:r>
+      <w:r>
+        <w:t xml:space="preserve"> features and classifiers in an end-to-end multi-layer fashion. The </w:t>
+      </w:r>
+      <w:r>
+        <w:t>issue,</w:t>
+      </w:r>
       <w:r>
         <w:t xml:space="preserve"> however, is that deep neural networks are </w:t>
       </w:r>
       <w:r>
         <w:t xml:space="preserve">extremely hard to train, because at each training iteration, all weights receive an update proportional to the partial derivative of the error function respective to the current weight. If the gradient is small enough, then the weights will no longer be changed </w:t>
       </w:r>
-      <w:proofErr w:type="gramStart"/>
-      <w:r>
-        <w:t>effectively</w:t>
-      </w:r>
-      <w:proofErr w:type="gramEnd"/>
-      <w:r>
-        <w:t xml:space="preserve"> and it could effectively stop the neural network from being trained further – a phenomenon commonly referred to as vanishing gradients. </w:t>
+      <w:r>
+        <w:t>effectively,</w:t>
+      </w:r>
+      <w:r>
+        <w:t xml:space="preserve"> and it could</w:t>
+      </w:r>
+      <w:r>
+        <w:t xml:space="preserve"> </w:t>
+      </w:r>
+      <w:r>
+        <w:t xml:space="preserve">stop the neural network from being </w:t>
+      </w:r>
+      <w:r>
+        <w:t xml:space="preserve">accurately </w:t>
+      </w:r>
+      <w:r>
+        <w:t xml:space="preserve">trained further – a phenomenon commonly referred to as vanishing gradients. </w:t>
       </w:r>
     </w:p>
     <w:p>
@@ -117,18 +147,137 @@
         <w:t xml:space="preserve">the previous chunk minus the input that is reintroduced (known as skip-connections). This helps eliminate the vanishing gradient problem common in other deep neural network implementations without any changes to parameters or learning algorithms. </w:t>
       </w:r>
     </w:p>
-    <w:p/>
-    <w:p/>
+    <w:p>
+      <w:pPr>
+        <w:rPr>
+          <w:rFonts w:asciiTheme="majorHAnsi" w:eastAsiaTheme="majorEastAsia" w:hAnsiTheme="majorHAnsi" w:cstheme="majorBidi"/>
+          <w:color w:val="2F5496" w:themeColor="accent1" w:themeShade="BF"/>
+          <w:sz w:val="32"/>
+          <w:szCs w:val="32"/>
+        </w:rPr>
+      </w:pPr>
+      <w:r>
+        <w:br w:type="page"/>
+      </w:r>
+    </w:p>
     <w:p>
       <w:pPr>
         <w:pStyle w:val="Heading1"/>
       </w:pPr>
       <w:r>
+        <w:lastRenderedPageBreak/>
         <w:t>Architecture</w:t>
       </w:r>
     </w:p>
     <w:p/>
     <w:p>
+      <w:r>
+        <w:t xml:space="preserve">Because of their large depth and the fact that the vanishing gradient problem is solved, </w:t>
+      </w:r>
+      <w:proofErr w:type="spellStart"/>
+      <w:r>
+        <w:t>ResNet’s</w:t>
+      </w:r>
+      <w:proofErr w:type="spellEnd"/>
+      <w:r>
+        <w:t xml:space="preserve"> with a depth of 152 have achieved an accuracy of 95.51% in top-5 accuracies; all while being more computationally efficient than the </w:t>
+      </w:r>
+      <w:proofErr w:type="spellStart"/>
+      <w:r>
+        <w:t>VGGNet</w:t>
+      </w:r>
+      <w:proofErr w:type="spellEnd"/>
+      <w:r>
+        <w:t xml:space="preserve">. </w:t>
+      </w:r>
+    </w:p>
+    <w:p/>
+    <w:p/>
+    <w:p>
+      <w:r>
+        <w:rPr>
+          <w:noProof/>
+        </w:rPr>
+        <w:drawing>
+          <wp:inline distT="0" distB="0" distL="0" distR="0" wp14:anchorId="207CE547" wp14:editId="3795D195">
+            <wp:extent cx="3691255" cy="1955800"/>
+            <wp:effectExtent l="0" t="0" r="4445" b="6350"/>
+            <wp:docPr id="8" name="Picture 8" descr="https://d2mxuefqeaa7sj.cloudfront.net/s_8C760A111A4204FB24FFC30E04E069BD755C4EEFD62ACBA4B54BBA2A78E13E8C_1490999744884_main-qimg-b1fcbef975924b2ec4ad3a851e9f3934.png"/>
+            <wp:cNvGraphicFramePr>
+              <a:graphicFrameLocks xmlns:a="http://schemas.openxmlformats.org/drawingml/2006/main" noChangeAspect="1"/>
+            </wp:cNvGraphicFramePr>
+            <a:graphic xmlns:a="http://schemas.openxmlformats.org/drawingml/2006/main">
+              <a:graphicData uri="http://schemas.openxmlformats.org/drawingml/2006/picture">
+                <pic:pic xmlns:pic="http://schemas.openxmlformats.org/drawingml/2006/picture">
+                  <pic:nvPicPr>
+                    <pic:cNvPr id="0" name="Picture 21" descr="https://d2mxuefqeaa7sj.cloudfront.net/s_8C760A111A4204FB24FFC30E04E069BD755C4EEFD62ACBA4B54BBA2A78E13E8C_1490999744884_main-qimg-b1fcbef975924b2ec4ad3a851e9f3934.png"/>
+                    <pic:cNvPicPr>
+                      <a:picLocks noChangeAspect="1" noChangeArrowheads="1"/>
+                    </pic:cNvPicPr>
+                  </pic:nvPicPr>
+                  <pic:blipFill>
+                    <a:blip r:embed="rId5">
+                      <a:extLst>
+                        <a:ext uri="{28A0092B-C50C-407E-A947-70E740481C1C}">
+                          <a14:useLocalDpi xmlns:a14="http://schemas.microsoft.com/office/drawing/2010/main" val="0"/>
+                        </a:ext>
+                      </a:extLst>
+                    </a:blip>
+                    <a:srcRect/>
+                    <a:stretch>
+                      <a:fillRect/>
+                    </a:stretch>
+                  </pic:blipFill>
+                  <pic:spPr bwMode="auto">
+                    <a:xfrm>
+                      <a:off x="0" y="0"/>
+                      <a:ext cx="3691255" cy="1955800"/>
+                    </a:xfrm>
+                    <a:prstGeom prst="rect">
+                      <a:avLst/>
+                    </a:prstGeom>
+                    <a:noFill/>
+                    <a:ln>
+                      <a:noFill/>
+                    </a:ln>
+                  </pic:spPr>
+                </pic:pic>
+              </a:graphicData>
+            </a:graphic>
+          </wp:inline>
+        </w:drawing>
+      </w:r>
+    </w:p>
+    <w:p/>
+    <w:p>
+      <w:r>
+        <w:t xml:space="preserve">Each </w:t>
+      </w:r>
+      <w:r>
+        <w:t>block</w:t>
+      </w:r>
+      <w:r>
+        <w:t xml:space="preserve"> in a standard </w:t>
+      </w:r>
+      <w:proofErr w:type="spellStart"/>
+      <w:r>
+        <w:t>ResNet</w:t>
+      </w:r>
+      <w:proofErr w:type="spellEnd"/>
+      <w:r>
+        <w:t xml:space="preserve"> architecture follows the same principle, a 3x3 convolution and pooling step followed by 4 layers of similar behaviour. This is then repeated several times depending on the size of the </w:t>
+      </w:r>
+      <w:proofErr w:type="spellStart"/>
+      <w:r>
+        <w:t>resnet</w:t>
+      </w:r>
+      <w:proofErr w:type="spellEnd"/>
+      <w:r>
+        <w:t>, comparing different map dimensions (64, 128,256, 512) respectively – bypassing the input every second convolution.</w:t>
+      </w:r>
+      <w:r>
+        <w:t xml:space="preserve"> </w:t>
+      </w:r>
       <w:r>
         <w:t xml:space="preserve">A standard </w:t>
       </w:r>
@@ -176,42 +325,48 @@
     </w:p>
     <w:p>
       <w:r>
-        <w:t>On the other hand, whenever the input and output dimensions don’t match, a convolutional layer is added to the shortcut’s path – conv</w:t>
-      </w:r>
+        <w:t xml:space="preserve">On the other hand, whenever the input and output dimensions don’t match, a convolutional layer is added to the shortcut’s path – converting the identity block into a convolutional block. </w:t>
+      </w:r>
+    </w:p>
+    <w:p>
+      <w:r>
+        <w:t>By repeatedly stacking different block</w:t>
+      </w:r>
+      <w:r>
+        <w:t xml:space="preserve">s together, the </w:t>
+      </w:r>
+      <w:proofErr w:type="spellStart"/>
+      <w:r>
+        <w:t>ResNet</w:t>
+      </w:r>
+      <w:proofErr w:type="spellEnd"/>
+      <w:r>
+        <w:t xml:space="preserve"> can achieve high accuracies through its deep neural network architecture </w:t>
+      </w:r>
+    </w:p>
+    <w:p/>
+    <w:p/>
+    <w:p>
       <w:bookmarkStart w:id="0" w:name="_GoBack"/>
       <w:bookmarkEnd w:id="0"/>
-      <w:r>
-        <w:t xml:space="preserve">erting the identity block into a convolutional block. </w:t>
-      </w:r>
-    </w:p>
-    <w:p>
+    </w:p>
+    <w:p>
+      <w:r>
+        <w:tab/>
+      </w:r>
+    </w:p>
+    <w:p>
+      <w:pPr>
+        <w:rPr>
+          <w:rFonts w:ascii="Arial" w:hAnsi="Arial" w:cs="Arial"/>
+          <w:color w:val="222222"/>
+          <w:sz w:val="20"/>
+          <w:szCs w:val="20"/>
+          <w:shd w:val="clear" w:color="auto" w:fill="FFFFFF"/>
+        </w:rPr>
+      </w:pPr>
       <w:r>
         <w:lastRenderedPageBreak/>
-        <w:t>By repeatedly stacking different block</w:t>
-      </w:r>
-      <w:r>
-        <w:t xml:space="preserve">s together, the </w:t>
-      </w:r>
-      <w:proofErr w:type="spellStart"/>
-      <w:r>
-        <w:t>ResNet</w:t>
-      </w:r>
-      <w:proofErr w:type="spellEnd"/>
-      <w:r>
-        <w:t xml:space="preserve"> can achieve high accuracies through its deep neural network architecture </w:t>
-      </w:r>
-    </w:p>
-    <w:p>
-      <w:pPr>
-        <w:rPr>
-          <w:rFonts w:ascii="Arial" w:hAnsi="Arial" w:cs="Arial"/>
-          <w:color w:val="222222"/>
-          <w:sz w:val="20"/>
-          <w:szCs w:val="20"/>
-          <w:shd w:val="clear" w:color="auto" w:fill="FFFFFF"/>
-        </w:rPr>
-      </w:pPr>
-      <w:r>
         <w:t xml:space="preserve">[1] </w:t>
       </w:r>
       <w:r>
@@ -399,9 +554,236 @@
         <w:t> (pp. 1492-1500).</w:t>
       </w:r>
     </w:p>
+    <w:p>
+      <w:r>
+        <w:br w:type="page"/>
+      </w:r>
+    </w:p>
+    <w:p>
+      <w:pPr>
+        <w:pStyle w:val="Heading1"/>
+        <w:jc w:val="center"/>
+      </w:pPr>
+      <w:proofErr w:type="spellStart"/>
+      <w:r>
+        <w:lastRenderedPageBreak/>
+        <w:t>AlexNet</w:t>
+      </w:r>
+      <w:proofErr w:type="spellEnd"/>
+    </w:p>
     <w:p/>
-    <w:p/>
-    <w:p/>
+    <w:p>
+      <w:r>
+        <w:t xml:space="preserve">The </w:t>
+      </w:r>
+      <w:proofErr w:type="spellStart"/>
+      <w:r>
+        <w:t>AlexNet</w:t>
+      </w:r>
+      <w:proofErr w:type="spellEnd"/>
+      <w:r>
+        <w:t xml:space="preserve"> architecture was one of the first deep neural networks that pushed the accuracy of the ImageNet Classification challenge by a significant amount when compared to previously traditional techniques.</w:t>
+      </w:r>
+      <w:r>
+        <w:rPr>
+          <w:noProof/>
+        </w:rPr>
+        <w:drawing>
+          <wp:inline distT="0" distB="0" distL="0" distR="0" wp14:anchorId="03279DC4" wp14:editId="2C60624D">
+            <wp:extent cx="5723255" cy="1778000"/>
+            <wp:effectExtent l="0" t="0" r="0" b="0"/>
+            <wp:docPr id="7" name="Picture 7" descr="C:\Users\Nicky\Pictures\Screenpresso\2019-04-06_15h32_02.png"/>
+            <wp:cNvGraphicFramePr>
+              <a:graphicFrameLocks xmlns:a="http://schemas.openxmlformats.org/drawingml/2006/main" noChangeAspect="1"/>
+            </wp:cNvGraphicFramePr>
+            <a:graphic xmlns:a="http://schemas.openxmlformats.org/drawingml/2006/main">
+              <a:graphicData uri="http://schemas.openxmlformats.org/drawingml/2006/picture">
+                <pic:pic xmlns:pic="http://schemas.openxmlformats.org/drawingml/2006/picture">
+                  <pic:nvPicPr>
+                    <pic:cNvPr id="0" name="Picture 20" descr="C:\Users\Nicky\Pictures\Screenpresso\2019-04-06_15h32_02.png"/>
+                    <pic:cNvPicPr>
+                      <a:picLocks noChangeAspect="1" noChangeArrowheads="1"/>
+                    </pic:cNvPicPr>
+                  </pic:nvPicPr>
+                  <pic:blipFill>
+                    <a:blip r:embed="rId6">
+                      <a:extLst>
+                        <a:ext uri="{28A0092B-C50C-407E-A947-70E740481C1C}">
+                          <a14:useLocalDpi xmlns:a14="http://schemas.microsoft.com/office/drawing/2010/main" val="0"/>
+                        </a:ext>
+                      </a:extLst>
+                    </a:blip>
+                    <a:srcRect/>
+                    <a:stretch>
+                      <a:fillRect/>
+                    </a:stretch>
+                  </pic:blipFill>
+                  <pic:spPr bwMode="auto">
+                    <a:xfrm>
+                      <a:off x="0" y="0"/>
+                      <a:ext cx="5723255" cy="1778000"/>
+                    </a:xfrm>
+                    <a:prstGeom prst="rect">
+                      <a:avLst/>
+                    </a:prstGeom>
+                    <a:noFill/>
+                    <a:ln>
+                      <a:noFill/>
+                    </a:ln>
+                  </pic:spPr>
+                </pic:pic>
+              </a:graphicData>
+            </a:graphic>
+          </wp:inline>
+        </w:drawing>
+      </w:r>
+    </w:p>
+    <w:p>
+      <w:r>
+        <w:t xml:space="preserve">The original architecture was composed of 5 convolutional layers followed by 3 fully connected layers as seen below. The main difference to previous neural network implementations was that the </w:t>
+      </w:r>
+      <w:proofErr w:type="spellStart"/>
+      <w:r>
+        <w:t>AlexNet</w:t>
+      </w:r>
+      <w:proofErr w:type="spellEnd"/>
+      <w:r>
+        <w:t xml:space="preserve"> made use of the </w:t>
+      </w:r>
+      <w:proofErr w:type="spellStart"/>
+      <w:r>
+        <w:t>ReLu</w:t>
+      </w:r>
+      <w:proofErr w:type="spellEnd"/>
+      <w:r>
+        <w:t xml:space="preserve"> (Rectified Linear Unit) for non-linear parts rather than using the Tanh or Sigmoid functions.</w:t>
+      </w:r>
+    </w:p>
+    <w:p>
+      <w:pPr>
+        <w:jc w:val="center"/>
+      </w:pPr>
+      <w:r>
+        <w:t>f(x) = max(</w:t>
+      </w:r>
+      <w:proofErr w:type="gramStart"/>
+      <w:r>
+        <w:t>0,x</w:t>
+      </w:r>
+      <w:proofErr w:type="gramEnd"/>
+      <w:r>
+        <w:t>)</w:t>
+      </w:r>
+    </w:p>
+    <w:p>
+      <w:r>
+        <w:t xml:space="preserve">The advantage of this function is that is </w:t>
+      </w:r>
+      <w:proofErr w:type="gramStart"/>
+      <w:r>
+        <w:t>has the ability to</w:t>
+      </w:r>
+      <w:proofErr w:type="gramEnd"/>
+      <w:r>
+        <w:t xml:space="preserve"> train much faster because the previous methods suffered from the vanishing gradient problem (solved in the </w:t>
+      </w:r>
+      <w:proofErr w:type="spellStart"/>
+      <w:r>
+        <w:t>ResNet</w:t>
+      </w:r>
+      <w:proofErr w:type="spellEnd"/>
+      <w:r>
+        <w:t xml:space="preserve"> architecture described above). </w:t>
+      </w:r>
+    </w:p>
+    <w:p>
+      <w:r>
+        <w:t xml:space="preserve">Another significant improvement in the </w:t>
+      </w:r>
+      <w:proofErr w:type="spellStart"/>
+      <w:r>
+        <w:t>AlexNet</w:t>
+      </w:r>
+      <w:proofErr w:type="spellEnd"/>
+      <w:r>
+        <w:t xml:space="preserve"> architecture, was that after every fully-connected layer, </w:t>
+      </w:r>
+      <w:r>
+        <w:t xml:space="preserve">a dropout layer was added to reduce over-fitting. By applying a probability to every node, randomly selected nodes activations would be turned off with the probability assigned in this layer. The idea behind this method </w:t>
+      </w:r>
+      <w:r>
+        <w:t xml:space="preserve">is that since neurons are randomly dropped, they tend to avoid developing corresponding adaptations together – instead enabling them to develop important, node-independent features. </w:t>
+      </w:r>
+    </w:p>
+    <w:p>
+      <w:r>
+        <w:rPr>
+          <w:noProof/>
+        </w:rPr>
+        <w:drawing>
+          <wp:anchor distT="0" distB="0" distL="114300" distR="114300" simplePos="0" relativeHeight="251660288" behindDoc="0" locked="0" layoutInCell="1" allowOverlap="1" wp14:anchorId="0EA40455" wp14:editId="46AD5160">
+            <wp:simplePos x="0" y="0"/>
+            <wp:positionH relativeFrom="margin">
+              <wp:align>center</wp:align>
+            </wp:positionH>
+            <wp:positionV relativeFrom="paragraph">
+              <wp:posOffset>292735</wp:posOffset>
+            </wp:positionV>
+            <wp:extent cx="4817110" cy="2572385"/>
+            <wp:effectExtent l="0" t="0" r="2540" b="0"/>
+            <wp:wrapTopAndBottom/>
+            <wp:docPr id="3" name="Picture 3" descr="https://cv-tricks.com/wp-content/uploads/2017/04/dropout.jpeg"/>
+            <wp:cNvGraphicFramePr>
+              <a:graphicFrameLocks xmlns:a="http://schemas.openxmlformats.org/drawingml/2006/main" noChangeAspect="1"/>
+            </wp:cNvGraphicFramePr>
+            <a:graphic xmlns:a="http://schemas.openxmlformats.org/drawingml/2006/main">
+              <a:graphicData uri="http://schemas.openxmlformats.org/drawingml/2006/picture">
+                <pic:pic xmlns:pic="http://schemas.openxmlformats.org/drawingml/2006/picture">
+                  <pic:nvPicPr>
+                    <pic:cNvPr id="0" name="Picture 3" descr="https://cv-tricks.com/wp-content/uploads/2017/04/dropout.jpeg"/>
+                    <pic:cNvPicPr>
+                      <a:picLocks noChangeAspect="1" noChangeArrowheads="1"/>
+                    </pic:cNvPicPr>
+                  </pic:nvPicPr>
+                  <pic:blipFill>
+                    <a:blip r:embed="rId7">
+                      <a:extLst>
+                        <a:ext uri="{28A0092B-C50C-407E-A947-70E740481C1C}">
+                          <a14:useLocalDpi xmlns:a14="http://schemas.microsoft.com/office/drawing/2010/main" val="0"/>
+                        </a:ext>
+                      </a:extLst>
+                    </a:blip>
+                    <a:srcRect/>
+                    <a:stretch>
+                      <a:fillRect/>
+                    </a:stretch>
+                  </pic:blipFill>
+                  <pic:spPr bwMode="auto">
+                    <a:xfrm>
+                      <a:off x="0" y="0"/>
+                      <a:ext cx="4817110" cy="2572385"/>
+                    </a:xfrm>
+                    <a:prstGeom prst="rect">
+                      <a:avLst/>
+                    </a:prstGeom>
+                    <a:noFill/>
+                    <a:ln>
+                      <a:noFill/>
+                    </a:ln>
+                  </pic:spPr>
+                </pic:pic>
+              </a:graphicData>
+            </a:graphic>
+            <wp14:sizeRelH relativeFrom="page">
+              <wp14:pctWidth>0</wp14:pctWidth>
+            </wp14:sizeRelH>
+            <wp14:sizeRelV relativeFrom="page">
+              <wp14:pctHeight>0</wp14:pctHeight>
+            </wp14:sizeRelV>
+          </wp:anchor>
+        </w:drawing>
+      </w:r>
+    </w:p>
     <w:sectPr>
       <w:pgSz w:w="11906" w:h="16838"/>
       <w:pgMar w:top="1440" w:right="1440" w:bottom="1440" w:left="1440" w:header="708" w:footer="708" w:gutter="0"/>
@@ -429,7 +811,7 @@
       </w:pPr>
     </w:pPrDefault>
   </w:docDefaults>
-  <w:latentStyles w:defLockedState="0" w:defUIPriority="99" w:defSemiHidden="0" w:defUnhideWhenUsed="0" w:defQFormat="0" w:count="375">
+  <w:latentStyles w:defLockedState="0" w:defUIPriority="99" w:defSemiHidden="0" w:defUnhideWhenUsed="0" w:defQFormat="0" w:count="376">
     <w:lsdException w:name="Normal" w:uiPriority="0" w:qFormat="1"/>
     <w:lsdException w:name="heading 1" w:uiPriority="9" w:qFormat="1"/>
     <w:lsdException w:name="heading 2" w:semiHidden="1" w:uiPriority="9" w:unhideWhenUsed="1" w:qFormat="1"/>
@@ -535,7 +917,6 @@
     <w:lsdException w:name="HTML Sample" w:semiHidden="1" w:unhideWhenUsed="1"/>
     <w:lsdException w:name="HTML Typewriter" w:semiHidden="1" w:unhideWhenUsed="1"/>
     <w:lsdException w:name="HTML Variable" w:semiHidden="1" w:unhideWhenUsed="1"/>
-    <w:lsdException w:name="Normal Table" w:semiHidden="1" w:unhideWhenUsed="1"/>
     <w:lsdException w:name="annotation subject" w:semiHidden="1" w:unhideWhenUsed="1"/>
     <w:lsdException w:name="No List" w:semiHidden="1" w:unhideWhenUsed="1"/>
     <w:lsdException w:name="Outline List 1" w:semiHidden="1" w:unhideWhenUsed="1"/>
@@ -582,10 +963,8 @@
     <w:lsdException w:name="Table Subtle 2" w:semiHidden="1" w:unhideWhenUsed="1"/>
     <w:lsdException w:name="Table Web 1" w:semiHidden="1" w:unhideWhenUsed="1"/>
     <w:lsdException w:name="Table Web 2" w:semiHidden="1" w:unhideWhenUsed="1"/>
-    <w:lsdException w:name="Table Web 3" w:semiHidden="1" w:unhideWhenUsed="1"/>
     <w:lsdException w:name="Balloon Text" w:semiHidden="1" w:unhideWhenUsed="1"/>
     <w:lsdException w:name="Table Grid" w:uiPriority="39"/>
-    <w:lsdException w:name="Table Theme" w:semiHidden="1" w:unhideWhenUsed="1"/>
     <w:lsdException w:name="Placeholder Text" w:semiHidden="1"/>
     <w:lsdException w:name="No Spacing" w:uiPriority="1" w:qFormat="1"/>
     <w:lsdException w:name="Light Shading" w:uiPriority="60"/>
@@ -805,6 +1184,7 @@
     <w:lsdException w:name="Smart Hyperlink" w:semiHidden="1" w:unhideWhenUsed="1"/>
     <w:lsdException w:name="Hashtag" w:semiHidden="1" w:unhideWhenUsed="1"/>
     <w:lsdException w:name="Unresolved Mention" w:semiHidden="1" w:unhideWhenUsed="1"/>
+    <w:lsdException w:name="Smart Link" w:semiHidden="1" w:unhideWhenUsed="1"/>
   </w:latentStyles>
   <w:style w:type="paragraph" w:default="1" w:styleId="Normal">
     <w:name w:val="Normal"/>
@@ -856,7 +1236,6 @@
   <w:style w:type="character" w:default="1" w:styleId="DefaultParagraphFont">
     <w:name w:val="Default Paragraph Font"/>
     <w:uiPriority w:val="1"/>
-    <w:semiHidden/>
     <w:unhideWhenUsed/>
   </w:style>
   <w:style w:type="table" w:default="1" w:styleId="TableNormal">
